--- a/writing/ERL manuscript/2. revise and resubmit/Supplemental Material_revised.docx
+++ b/writing/ERL manuscript/2. revise and resubmit/Supplemental Material_revised.docx
@@ -318,7 +318,7 @@
         <w:t xml:space="preserve"> S1-S</w:t>
       </w:r>
       <w:r>
-        <w:t>6</w:t>
+        <w:t>7</w:t>
       </w:r>
     </w:p>
     <w:p>
@@ -1053,7 +1053,7 @@
                     <pic:cNvPicPr/>
                   </pic:nvPicPr>
                   <pic:blipFill>
-                    <a:blip r:embed="rId7"/>
+                    <a:blip r:embed="rId8"/>
                     <a:stretch>
                       <a:fillRect/>
                     </a:stretch>
@@ -1203,7 +1203,7 @@
                     <pic:cNvPicPr/>
                   </pic:nvPicPr>
                   <pic:blipFill>
-                    <a:blip r:embed="rId8"/>
+                    <a:blip r:embed="rId9"/>
                     <a:stretch>
                       <a:fillRect/>
                     </a:stretch>
@@ -1377,7 +1377,7 @@
                     <pic:cNvPicPr/>
                   </pic:nvPicPr>
                   <pic:blipFill>
-                    <a:blip r:embed="rId9"/>
+                    <a:blip r:embed="rId10"/>
                     <a:stretch>
                       <a:fillRect/>
                     </a:stretch>
@@ -1572,7 +1572,7 @@
                     <pic:cNvPicPr/>
                   </pic:nvPicPr>
                   <pic:blipFill>
-                    <a:blip r:embed="rId10"/>
+                    <a:blip r:embed="rId11"/>
                     <a:stretch>
                       <a:fillRect/>
                     </a:stretch>
@@ -1685,7 +1685,7 @@
                     <pic:cNvPicPr/>
                   </pic:nvPicPr>
                   <pic:blipFill>
-                    <a:blip r:embed="rId11"/>
+                    <a:blip r:embed="rId12"/>
                     <a:stretch>
                       <a:fillRect/>
                     </a:stretch>
@@ -1967,7 +1967,7 @@
                     <pic:cNvPicPr/>
                   </pic:nvPicPr>
                   <pic:blipFill>
-                    <a:blip r:embed="rId12"/>
+                    <a:blip r:embed="rId13"/>
                     <a:stretch>
                       <a:fillRect/>
                     </a:stretch>
@@ -8242,9 +8242,303 @@
     <w:p/>
     <w:p/>
     <w:p/>
+    <w:p>
+      <w:r>
+        <w:rPr>
+          <w:noProof/>
+        </w:rPr>
+        <w:lastRenderedPageBreak/>
+        <w:drawing>
+          <wp:anchor distT="0" distB="0" distL="114300" distR="114300" simplePos="0" relativeHeight="251665408" behindDoc="1" locked="0" layoutInCell="1" allowOverlap="1" wp14:anchorId="64C6F6E4" wp14:editId="7B841948">
+            <wp:simplePos x="0" y="0"/>
+            <wp:positionH relativeFrom="column">
+              <wp:posOffset>38100</wp:posOffset>
+            </wp:positionH>
+            <wp:positionV relativeFrom="paragraph">
+              <wp:posOffset>2491740</wp:posOffset>
+            </wp:positionV>
+            <wp:extent cx="5443220" cy="4838700"/>
+            <wp:effectExtent l="0" t="0" r="5080" b="0"/>
+            <wp:wrapTight wrapText="bothSides">
+              <wp:wrapPolygon edited="0">
+                <wp:start x="0" y="0"/>
+                <wp:lineTo x="0" y="21543"/>
+                <wp:lineTo x="21570" y="21543"/>
+                <wp:lineTo x="21570" y="0"/>
+                <wp:lineTo x="0" y="0"/>
+              </wp:wrapPolygon>
+            </wp:wrapTight>
+            <wp:docPr id="684477022" name="Picture 1"/>
+            <wp:cNvGraphicFramePr>
+              <a:graphicFrameLocks xmlns:a="http://schemas.openxmlformats.org/drawingml/2006/main" noChangeAspect="1"/>
+            </wp:cNvGraphicFramePr>
+            <a:graphic xmlns:a="http://schemas.openxmlformats.org/drawingml/2006/main">
+              <a:graphicData uri="http://schemas.openxmlformats.org/drawingml/2006/picture">
+                <pic:pic xmlns:pic="http://schemas.openxmlformats.org/drawingml/2006/picture">
+                  <pic:nvPicPr>
+                    <pic:cNvPr id="684477022" name="Picture 684477022"/>
+                    <pic:cNvPicPr/>
+                  </pic:nvPicPr>
+                  <pic:blipFill>
+                    <a:blip r:embed="rId14"/>
+                    <a:stretch>
+                      <a:fillRect/>
+                    </a:stretch>
+                  </pic:blipFill>
+                  <pic:spPr>
+                    <a:xfrm>
+                      <a:off x="0" y="0"/>
+                      <a:ext cx="5443220" cy="4838700"/>
+                    </a:xfrm>
+                    <a:prstGeom prst="rect">
+                      <a:avLst/>
+                    </a:prstGeom>
+                  </pic:spPr>
+                </pic:pic>
+              </a:graphicData>
+            </a:graphic>
+            <wp14:sizeRelH relativeFrom="page">
+              <wp14:pctWidth>0</wp14:pctWidth>
+            </wp14:sizeRelH>
+            <wp14:sizeRelV relativeFrom="page">
+              <wp14:pctHeight>0</wp14:pctHeight>
+            </wp14:sizeRelV>
+          </wp:anchor>
+        </w:drawing>
+      </w:r>
+      <w:r>
+        <w:rPr>
+          <w:noProof/>
+        </w:rPr>
+        <w:t xml:space="preserve">To explore the contribution of urbanization to changes in NDVI over time, we looked at the correlation between the proportion of a city that is urban or built up area and the corresponding NDVI value for each year in our study period (2014-2023). </w:t>
+      </w:r>
+      <w:r>
+        <w:rPr>
+          <w:noProof/>
+        </w:rPr>
+        <w:t xml:space="preserve">We derived </w:t>
+      </w:r>
+      <w:r>
+        <w:rPr>
+          <w:noProof/>
+        </w:rPr>
+        <w:t xml:space="preserve">the urban fraction </w:t>
+      </w:r>
+      <w:r>
+        <w:rPr>
+          <w:noProof/>
+        </w:rPr>
+        <w:t xml:space="preserve">from </w:t>
+      </w:r>
+      <w:r>
+        <w:rPr>
+          <w:noProof/>
+        </w:rPr>
+        <w:t>NASA’s</w:t>
+      </w:r>
+      <w:r>
+        <w:rPr>
+          <w:noProof/>
+        </w:rPr>
+        <w:t xml:space="preserve"> MODIS landcover dataset, available at a 500m resolution</w:t>
+      </w:r>
+      <w:r>
+        <w:rPr>
+          <w:noProof/>
+        </w:rPr>
+        <w:t xml:space="preserve"> and accessed through Google Earth Engine</w:t>
+      </w:r>
+      <w:r>
+        <w:rPr>
+          <w:noProof/>
+        </w:rPr>
+        <w:t>.</w:t>
+      </w:r>
+      <w:r>
+        <w:rPr>
+          <w:rStyle w:val="FootnoteReference"/>
+          <w:noProof/>
+        </w:rPr>
+        <w:footnoteReference w:id="1"/>
+      </w:r>
+      <w:r>
+        <w:rPr>
+          <w:noProof/>
+        </w:rPr>
+        <w:t xml:space="preserve"> </w:t>
+      </w:r>
+      <w:r>
+        <w:rPr>
+          <w:noProof/>
+        </w:rPr>
+        <w:t>We used the University of Maryland’s classification system (‘LC_Type2’) and used pixels designated as “U</w:t>
+      </w:r>
+      <w:r>
+        <w:rPr>
+          <w:noProof/>
+        </w:rPr>
+        <w:t>rban and Built-up Lands: at least 30% impervious surface area including building materials, asphalt and vehicles</w:t>
+      </w:r>
+      <w:r>
+        <w:rPr>
+          <w:noProof/>
+        </w:rPr>
+        <w:t xml:space="preserve">” to define the urban fraction. </w:t>
+      </w:r>
+      <w:r>
+        <w:rPr>
+          <w:color w:val="000000" w:themeColor="text1"/>
+        </w:rPr>
+        <w:t>We found a weak negative correlation between NDVI and the urban fraction (-0.312)</w:t>
+      </w:r>
+      <w:r>
+        <w:rPr>
+          <w:color w:val="000000" w:themeColor="text1"/>
+        </w:rPr>
+        <w:t xml:space="preserve">, indicating that greener cities generally have smaller fractions of urban or built-up land. </w:t>
+      </w:r>
+      <w:r>
+        <w:rPr>
+          <w:color w:val="000000" w:themeColor="text1"/>
+        </w:rPr>
+        <w:t xml:space="preserve">While NDVI and urban fraction were weakly correlated, we found no evidence of correlation between urban fraction and year (0.025), indicating that urbanization was not a large contributor to changes in NDVI over the study period across </w:t>
+      </w:r>
+      <w:proofErr w:type="gramStart"/>
+      <w:r>
+        <w:rPr>
+          <w:color w:val="000000" w:themeColor="text1"/>
+        </w:rPr>
+        <w:t>cities as a whole</w:t>
+      </w:r>
+      <w:proofErr w:type="gramEnd"/>
+      <w:r>
+        <w:rPr>
+          <w:color w:val="000000" w:themeColor="text1"/>
+        </w:rPr>
+        <w:t>.</w:t>
+      </w:r>
+      <w:r>
+        <w:rPr>
+          <w:color w:val="000000" w:themeColor="text1"/>
+        </w:rPr>
+        <w:t xml:space="preserve"> There is a</w:t>
+      </w:r>
+      <w:r>
+        <w:rPr>
+          <w:color w:val="156082" w:themeColor="accent1"/>
+        </w:rPr>
+        <w:t xml:space="preserve"> </w:t>
+      </w:r>
+      <w:r>
+        <w:rPr>
+          <w:color w:val="000000" w:themeColor="text1"/>
+        </w:rPr>
+        <w:t xml:space="preserve">mismatch in the spatial scale between </w:t>
+      </w:r>
+      <w:r>
+        <w:rPr>
+          <w:color w:val="000000" w:themeColor="text1"/>
+        </w:rPr>
+        <w:t xml:space="preserve">our measurement of </w:t>
+      </w:r>
+      <w:r>
+        <w:rPr>
+          <w:color w:val="000000" w:themeColor="text1"/>
+        </w:rPr>
+        <w:t xml:space="preserve">NDVI </w:t>
+      </w:r>
+      <w:r>
+        <w:rPr>
+          <w:color w:val="000000" w:themeColor="text1"/>
+        </w:rPr>
+        <w:t xml:space="preserve">(100m) </w:t>
+      </w:r>
+      <w:r>
+        <w:rPr>
+          <w:color w:val="000000" w:themeColor="text1"/>
+        </w:rPr>
+        <w:t xml:space="preserve">and </w:t>
+      </w:r>
+      <w:r>
+        <w:rPr>
+          <w:color w:val="000000" w:themeColor="text1"/>
+        </w:rPr>
+        <w:t xml:space="preserve">the </w:t>
+      </w:r>
+      <w:r>
+        <w:rPr>
+          <w:color w:val="000000" w:themeColor="text1"/>
+        </w:rPr>
+        <w:t>urban fraction</w:t>
+      </w:r>
+      <w:r>
+        <w:rPr>
+          <w:color w:val="000000" w:themeColor="text1"/>
+        </w:rPr>
+        <w:t xml:space="preserve"> (500m), which could also be contributing to the weak correlation that we observed</w:t>
+      </w:r>
+      <w:r>
+        <w:rPr>
+          <w:color w:val="000000" w:themeColor="text1"/>
+        </w:rPr>
+        <w:t>.</w:t>
+      </w:r>
+    </w:p>
+    <w:p>
+      <w:r>
+        <w:rPr>
+          <w:b/>
+          <w:bCs/>
+          <w:i/>
+          <w:iCs/>
+        </w:rPr>
+        <w:t>Figure</w:t>
+      </w:r>
+      <w:r>
+        <w:rPr>
+          <w:b/>
+          <w:bCs/>
+          <w:i/>
+          <w:iCs/>
+        </w:rPr>
+        <w:t xml:space="preserve"> S</w:t>
+      </w:r>
+      <w:r>
+        <w:rPr>
+          <w:b/>
+          <w:bCs/>
+          <w:i/>
+          <w:iCs/>
+        </w:rPr>
+        <w:t>7</w:t>
+      </w:r>
+      <w:r>
+        <w:rPr>
+          <w:b/>
+          <w:bCs/>
+          <w:i/>
+          <w:iCs/>
+        </w:rPr>
+        <w:t>.</w:t>
+      </w:r>
+      <w:r>
+        <w:rPr>
+          <w:i/>
+          <w:iCs/>
+        </w:rPr>
+        <w:t xml:space="preserve"> </w:t>
+      </w:r>
+      <w:r>
+        <w:rPr>
+          <w:i/>
+          <w:iCs/>
+        </w:rPr>
+        <w:t xml:space="preserve">Association between NDVI and urban fraction by city and year. Each dot represents a city for a particular year, indicated by color. </w:t>
+      </w:r>
+    </w:p>
     <w:sectPr>
-      <w:footerReference w:type="even" r:id="rId13"/>
-      <w:footerReference w:type="default" r:id="rId14"/>
+      <w:footerReference w:type="even" r:id="rId15"/>
+      <w:footerReference w:type="default" r:id="rId16"/>
       <w:pgSz w:w="12240" w:h="15840"/>
       <w:pgMar w:top="1440" w:right="1440" w:bottom="1440" w:left="1440" w:header="720" w:footer="720" w:gutter="0"/>
       <w:cols w:space="720"/>
@@ -8404,6 +8698,41 @@
       <w:r>
         <w:continuationSeparator/>
       </w:r>
+    </w:p>
+  </w:footnote>
+  <w:footnote w:id="1">
+    <w:p>
+      <w:pPr>
+        <w:pStyle w:val="FootnoteText"/>
+      </w:pPr>
+      <w:r>
+        <w:rPr>
+          <w:rStyle w:val="FootnoteReference"/>
+        </w:rPr>
+        <w:footnoteRef/>
+      </w:r>
+      <w:r>
+        <w:t xml:space="preserve"> </w:t>
+      </w:r>
+      <w:r>
+        <w:t>M. Friedl, D. Sulla-Menashe. 2022. MCD12Q1 MODIS/</w:t>
+      </w:r>
+      <w:proofErr w:type="spellStart"/>
+      <w:r>
+        <w:t>Terra+Aqua</w:t>
+      </w:r>
+      <w:proofErr w:type="spellEnd"/>
+      <w:r>
+        <w:t xml:space="preserve"> Land Cover Type Yearly L3 Global 500m SIN Grid V061. NASA EOSDIS Land Processes DAAC. </w:t>
+      </w:r>
+      <w:hyperlink r:id="rId1" w:history="1">
+        <w:r>
+          <w:rPr>
+            <w:rStyle w:val="Hyperlink"/>
+          </w:rPr>
+          <w:t>https://doi.org/10.5067/MODIS/MCD12Q1.061</w:t>
+        </w:r>
+      </w:hyperlink>
     </w:p>
   </w:footnote>
 </w:footnotes>
@@ -9197,7 +9526,6 @@
   <w:style w:type="character" w:default="1" w:styleId="DefaultParagraphFont">
     <w:name w:val="Default Paragraph Font"/>
     <w:uiPriority w:val="1"/>
-    <w:semiHidden/>
     <w:unhideWhenUsed/>
   </w:style>
   <w:style w:type="table" w:default="1" w:styleId="TableNormal">
@@ -9648,6 +9976,66 @@
     <w:semiHidden/>
     <w:rsid w:val="001864EA"/>
   </w:style>
+  <w:style w:type="paragraph" w:styleId="FootnoteText">
+    <w:name w:val="footnote text"/>
+    <w:basedOn w:val="Normal"/>
+    <w:link w:val="FootnoteTextChar"/>
+    <w:uiPriority w:val="99"/>
+    <w:semiHidden/>
+    <w:unhideWhenUsed/>
+    <w:rsid w:val="002144A9"/>
+    <w:rPr>
+      <w:sz w:val="20"/>
+      <w:szCs w:val="20"/>
+    </w:rPr>
+  </w:style>
+  <w:style w:type="character" w:customStyle="1" w:styleId="FootnoteTextChar">
+    <w:name w:val="Footnote Text Char"/>
+    <w:basedOn w:val="DefaultParagraphFont"/>
+    <w:link w:val="FootnoteText"/>
+    <w:uiPriority w:val="99"/>
+    <w:semiHidden/>
+    <w:rsid w:val="002144A9"/>
+    <w:rPr>
+      <w:rFonts w:ascii="Times New Roman" w:eastAsia="Times New Roman" w:hAnsi="Times New Roman" w:cs="Times New Roman"/>
+      <w:sz w:val="20"/>
+      <w:szCs w:val="20"/>
+    </w:rPr>
+  </w:style>
+  <w:style w:type="character" w:styleId="FootnoteReference">
+    <w:name w:val="footnote reference"/>
+    <w:basedOn w:val="DefaultParagraphFont"/>
+    <w:uiPriority w:val="99"/>
+    <w:semiHidden/>
+    <w:unhideWhenUsed/>
+    <w:rsid w:val="002144A9"/>
+    <w:rPr>
+      <w:vertAlign w:val="superscript"/>
+    </w:rPr>
+  </w:style>
+  <w:style w:type="character" w:styleId="Hyperlink">
+    <w:name w:val="Hyperlink"/>
+    <w:basedOn w:val="DefaultParagraphFont"/>
+    <w:uiPriority w:val="99"/>
+    <w:unhideWhenUsed/>
+    <w:rsid w:val="002144A9"/>
+    <w:rPr>
+      <w:color w:val="467886" w:themeColor="hyperlink"/>
+      <w:u w:val="single"/>
+    </w:rPr>
+  </w:style>
+  <w:style w:type="character" w:styleId="UnresolvedMention">
+    <w:name w:val="Unresolved Mention"/>
+    <w:basedOn w:val="DefaultParagraphFont"/>
+    <w:uiPriority w:val="99"/>
+    <w:semiHidden/>
+    <w:unhideWhenUsed/>
+    <w:rsid w:val="002144A9"/>
+    <w:rPr>
+      <w:color w:val="605E5C"/>
+      <w:shd w:val="clear" w:color="auto" w:fill="E1DFDD"/>
+    </w:rPr>
+  </w:style>
 </w:styles>
 </file>
 
@@ -9944,4 +10332,16 @@
     </a:ext>
   </a:extLst>
 </a:theme>
+</file>
+
+<file path=customXml/item1.xml><?xml version="1.0" encoding="utf-8"?>
+<b:Sources xmlns:b="http://schemas.openxmlformats.org/officeDocument/2006/bibliography" xmlns="http://schemas.openxmlformats.org/officeDocument/2006/bibliography" SelectedStyle="/APASixthEditionOfficeOnline.xsl" StyleName="APA" Version="6"/>
+</file>
+
+<file path=customXml/itemProps1.xml><?xml version="1.0" encoding="utf-8"?>
+<ds:datastoreItem xmlns:ds="http://schemas.openxmlformats.org/officeDocument/2006/customXml" ds:itemID="{A7FB9A88-2D07-6744-BCFA-43F9CBA7E3A3}">
+  <ds:schemaRefs>
+    <ds:schemaRef ds:uri="http://schemas.openxmlformats.org/officeDocument/2006/bibliography"/>
+  </ds:schemaRefs>
+</ds:datastoreItem>
 </file>
--- a/writing/ERL manuscript/2. revise and resubmit/Supplemental Material_revised.docx
+++ b/writing/ERL manuscript/2. revise and resubmit/Supplemental Material_revised.docx
@@ -318,7 +318,7 @@
         <w:t xml:space="preserve"> S1-S</w:t>
       </w:r>
       <w:r>
-        <w:t>7</w:t>
+        <w:t>8</w:t>
       </w:r>
     </w:p>
     <w:p>
@@ -8249,13 +8249,13 @@
         </w:rPr>
         <w:lastRenderedPageBreak/>
         <w:drawing>
-          <wp:anchor distT="0" distB="0" distL="114300" distR="114300" simplePos="0" relativeHeight="251665408" behindDoc="1" locked="0" layoutInCell="1" allowOverlap="1" wp14:anchorId="64C6F6E4" wp14:editId="7B841948">
+          <wp:anchor distT="0" distB="0" distL="114300" distR="114300" simplePos="0" relativeHeight="251665408" behindDoc="1" locked="0" layoutInCell="1" allowOverlap="1" wp14:anchorId="64C6F6E4" wp14:editId="495008D1">
             <wp:simplePos x="0" y="0"/>
             <wp:positionH relativeFrom="column">
               <wp:posOffset>38100</wp:posOffset>
             </wp:positionH>
             <wp:positionV relativeFrom="paragraph">
-              <wp:posOffset>2491740</wp:posOffset>
+              <wp:posOffset>2489200</wp:posOffset>
             </wp:positionV>
             <wp:extent cx="5443220" cy="4838700"/>
             <wp:effectExtent l="0" t="0" r="5080" b="0"/>
@@ -8310,7 +8310,19 @@
         <w:rPr>
           <w:noProof/>
         </w:rPr>
-        <w:t xml:space="preserve">To explore the contribution of urbanization to changes in NDVI over time, we looked at the correlation between the proportion of a city that is urban or built up area and the corresponding NDVI value for each year in our study period (2014-2023). </w:t>
+        <w:t>To explore the contribution of urbanization to changes in NDVI over time, we looked at the correlation between the proportion of a city that is urban or built up area and the corresponding NDVI value for each year in our study period (2014-2023)</w:t>
+      </w:r>
+      <w:r>
+        <w:rPr>
+          <w:noProof/>
+        </w:rPr>
+        <w:t xml:space="preserve"> (Fig. S7)</w:t>
+      </w:r>
+      <w:r>
+        <w:rPr>
+          <w:noProof/>
+        </w:rPr>
+        <w:t xml:space="preserve">. </w:t>
       </w:r>
       <w:r>
         <w:rPr>
@@ -8401,7 +8413,31 @@
         <w:rPr>
           <w:color w:val="000000" w:themeColor="text1"/>
         </w:rPr>
-        <w:t xml:space="preserve">While NDVI and urban fraction were weakly correlated, we found no evidence of correlation between urban fraction and year (0.025), indicating that urbanization was not a large contributor to changes in NDVI over the study period across </w:t>
+        <w:t xml:space="preserve">While NDVI and urban fraction were weakly correlated, we found no evidence of correlation between urban fraction and year (0.025), indicating that urbanization </w:t>
+      </w:r>
+      <w:r>
+        <w:rPr>
+          <w:color w:val="000000" w:themeColor="text1"/>
+        </w:rPr>
+        <w:t>may</w:t>
+      </w:r>
+      <w:r>
+        <w:rPr>
+          <w:color w:val="000000" w:themeColor="text1"/>
+        </w:rPr>
+        <w:t xml:space="preserve"> not</w:t>
+      </w:r>
+      <w:r>
+        <w:rPr>
+          <w:color w:val="000000" w:themeColor="text1"/>
+        </w:rPr>
+        <w:t xml:space="preserve"> be</w:t>
+      </w:r>
+      <w:r>
+        <w:rPr>
+          <w:color w:val="000000" w:themeColor="text1"/>
+        </w:rPr>
+        <w:t xml:space="preserve"> a large contributor to changes in NDVI over the study period across </w:t>
       </w:r>
       <w:proofErr w:type="gramStart"/>
       <w:r>
@@ -8415,6 +8451,12 @@
         <w:rPr>
           <w:color w:val="000000" w:themeColor="text1"/>
         </w:rPr>
+        <w:t xml:space="preserve"> (Fig. S8)</w:t>
+      </w:r>
+      <w:r>
+        <w:rPr>
+          <w:color w:val="000000" w:themeColor="text1"/>
+        </w:rPr>
         <w:t>.</w:t>
       </w:r>
       <w:r>
@@ -8485,6 +8527,75 @@
       </w:r>
     </w:p>
     <w:p>
+      <w:pPr>
+        <w:rPr>
+          <w:i/>
+          <w:iCs/>
+        </w:rPr>
+      </w:pPr>
+      <w:r>
+        <w:rPr>
+          <w:noProof/>
+        </w:rPr>
+        <w:lastRenderedPageBreak/>
+        <w:drawing>
+          <wp:anchor distT="0" distB="0" distL="114300" distR="114300" simplePos="0" relativeHeight="251666432" behindDoc="1" locked="0" layoutInCell="1" allowOverlap="1" wp14:anchorId="3433B2B0" wp14:editId="57DE5296">
+            <wp:simplePos x="0" y="0"/>
+            <wp:positionH relativeFrom="column">
+              <wp:posOffset>-101600</wp:posOffset>
+            </wp:positionH>
+            <wp:positionV relativeFrom="paragraph">
+              <wp:posOffset>533400</wp:posOffset>
+            </wp:positionV>
+            <wp:extent cx="5943600" cy="5283200"/>
+            <wp:effectExtent l="0" t="0" r="0" b="0"/>
+            <wp:wrapTight wrapText="bothSides">
+              <wp:wrapPolygon edited="0">
+                <wp:start x="0" y="0"/>
+                <wp:lineTo x="0" y="21548"/>
+                <wp:lineTo x="21554" y="21548"/>
+                <wp:lineTo x="21554" y="0"/>
+                <wp:lineTo x="0" y="0"/>
+              </wp:wrapPolygon>
+            </wp:wrapTight>
+            <wp:docPr id="438878350" name="Picture 1"/>
+            <wp:cNvGraphicFramePr>
+              <a:graphicFrameLocks xmlns:a="http://schemas.openxmlformats.org/drawingml/2006/main" noChangeAspect="1"/>
+            </wp:cNvGraphicFramePr>
+            <a:graphic xmlns:a="http://schemas.openxmlformats.org/drawingml/2006/main">
+              <a:graphicData uri="http://schemas.openxmlformats.org/drawingml/2006/picture">
+                <pic:pic xmlns:pic="http://schemas.openxmlformats.org/drawingml/2006/picture">
+                  <pic:nvPicPr>
+                    <pic:cNvPr id="438878350" name="Picture 438878350"/>
+                    <pic:cNvPicPr/>
+                  </pic:nvPicPr>
+                  <pic:blipFill>
+                    <a:blip r:embed="rId15"/>
+                    <a:stretch>
+                      <a:fillRect/>
+                    </a:stretch>
+                  </pic:blipFill>
+                  <pic:spPr>
+                    <a:xfrm>
+                      <a:off x="0" y="0"/>
+                      <a:ext cx="5943600" cy="5283200"/>
+                    </a:xfrm>
+                    <a:prstGeom prst="rect">
+                      <a:avLst/>
+                    </a:prstGeom>
+                  </pic:spPr>
+                </pic:pic>
+              </a:graphicData>
+            </a:graphic>
+            <wp14:sizeRelH relativeFrom="page">
+              <wp14:pctWidth>0</wp14:pctWidth>
+            </wp14:sizeRelH>
+            <wp14:sizeRelV relativeFrom="page">
+              <wp14:pctHeight>0</wp14:pctHeight>
+            </wp14:sizeRelV>
+          </wp:anchor>
+        </w:drawing>
+      </w:r>
       <w:r>
         <w:rPr>
           <w:b/>
@@ -8536,9 +8647,104 @@
         <w:t xml:space="preserve">Association between NDVI and urban fraction by city and year. Each dot represents a city for a particular year, indicated by color. </w:t>
       </w:r>
     </w:p>
+    <w:p>
+      <w:pPr>
+        <w:rPr>
+          <w:i/>
+          <w:iCs/>
+        </w:rPr>
+      </w:pPr>
+    </w:p>
+    <w:p>
+      <w:r>
+        <w:rPr>
+          <w:b/>
+          <w:bCs/>
+          <w:i/>
+          <w:iCs/>
+        </w:rPr>
+        <w:t>Figure</w:t>
+      </w:r>
+      <w:r>
+        <w:rPr>
+          <w:b/>
+          <w:bCs/>
+          <w:i/>
+          <w:iCs/>
+        </w:rPr>
+        <w:t xml:space="preserve"> S</w:t>
+      </w:r>
+      <w:r>
+        <w:rPr>
+          <w:b/>
+          <w:bCs/>
+          <w:i/>
+          <w:iCs/>
+        </w:rPr>
+        <w:t>8</w:t>
+      </w:r>
+      <w:r>
+        <w:rPr>
+          <w:b/>
+          <w:bCs/>
+          <w:i/>
+          <w:iCs/>
+        </w:rPr>
+        <w:t>.</w:t>
+      </w:r>
+      <w:r>
+        <w:rPr>
+          <w:i/>
+          <w:iCs/>
+        </w:rPr>
+        <w:t xml:space="preserve"> </w:t>
+      </w:r>
+      <w:r>
+        <w:rPr>
+          <w:i/>
+          <w:iCs/>
+        </w:rPr>
+        <w:t xml:space="preserve">Association between urban fraction and year. Each dot represents </w:t>
+      </w:r>
+      <w:r>
+        <w:rPr>
+          <w:i/>
+          <w:iCs/>
+        </w:rPr>
+        <w:t>the average urban fraction for a</w:t>
+      </w:r>
+      <w:r>
+        <w:rPr>
+          <w:i/>
+          <w:iCs/>
+        </w:rPr>
+        <w:t xml:space="preserve"> particular </w:t>
+      </w:r>
+      <w:r>
+        <w:rPr>
+          <w:i/>
+          <w:iCs/>
+        </w:rPr>
+        <w:t>geographic region</w:t>
+      </w:r>
+      <w:r>
+        <w:rPr>
+          <w:i/>
+          <w:iCs/>
+        </w:rPr>
+        <w:t>, indicated by color</w:t>
+      </w:r>
+      <w:r>
+        <w:rPr>
+          <w:i/>
+          <w:iCs/>
+        </w:rPr>
+        <w:t>.</w:t>
+      </w:r>
+    </w:p>
     <w:sectPr>
-      <w:footerReference w:type="even" r:id="rId15"/>
-      <w:footerReference w:type="default" r:id="rId16"/>
+      <w:footerReference w:type="even" r:id="rId16"/>
+      <w:footerReference w:type="default" r:id="rId17"/>
       <w:pgSz w:w="12240" w:h="15840"/>
       <w:pgMar w:top="1440" w:right="1440" w:bottom="1440" w:left="1440" w:header="720" w:footer="720" w:gutter="0"/>
       <w:cols w:space="720"/>
@@ -8715,15 +8921,7 @@
         <w:t xml:space="preserve"> </w:t>
       </w:r>
       <w:r>
-        <w:t>M. Friedl, D. Sulla-Menashe. 2022. MCD12Q1 MODIS/</w:t>
-      </w:r>
-      <w:proofErr w:type="spellStart"/>
-      <w:r>
-        <w:t>Terra+Aqua</w:t>
-      </w:r>
-      <w:proofErr w:type="spellEnd"/>
-      <w:r>
-        <w:t xml:space="preserve"> Land Cover Type Yearly L3 Global 500m SIN Grid V061. NASA EOSDIS Land Processes DAAC. </w:t>
+        <w:t>M. Friedl, D. Sulla-Menashe. 2022. MCD12Q1 MODIS/Terra+Aqua Land Cover Type Yearly L3 Global 500m SIN Grid V061. NASA EOSDIS Land Processes DAAC. </w:t>
       </w:r>
       <w:hyperlink r:id="rId1" w:history="1">
         <w:r>
@@ -9526,6 +9724,7 @@
   <w:style w:type="character" w:default="1" w:styleId="DefaultParagraphFont">
     <w:name w:val="Default Paragraph Font"/>
     <w:uiPriority w:val="1"/>
+    <w:semiHidden/>
     <w:unhideWhenUsed/>
   </w:style>
   <w:style w:type="table" w:default="1" w:styleId="TableNormal">

--- a/writing/ERL manuscript/2. revise and resubmit/Supplemental Material_revised.docx
+++ b/writing/ERL manuscript/2. revise and resubmit/Supplemental Material_revised.docx
@@ -2463,7 +2463,7 @@
           <w:i/>
           <w:iCs/>
         </w:rPr>
-        <w:t>2</w:t>
+        <w:t>1</w:t>
       </w:r>
       <w:r>
         <w:rPr>
@@ -6540,7 +6540,7 @@
           <w:i/>
           <w:iCs/>
         </w:rPr>
-        <w:t>3</w:t>
+        <w:t>2</w:t>
       </w:r>
       <w:r>
         <w:rPr>

--- a/writing/ERL manuscript/2. revise and resubmit/Supplemental Material_revised.docx
+++ b/writing/ERL manuscript/2. revise and resubmit/Supplemental Material_revised.docx
@@ -3061,7 +3061,7 @@
               <w:rPr>
                 <w:color w:val="000000"/>
               </w:rPr>
-              <w:t>-159</w:t>
+              <w:t>-145</w:t>
             </w:r>
           </w:p>
         </w:tc>
@@ -3090,7 +3090,7 @@
               <w:rPr>
                 <w:color w:val="000000"/>
               </w:rPr>
-              <w:t>-76</w:t>
+              <w:t>-61</w:t>
             </w:r>
           </w:p>
         </w:tc>
@@ -3148,7 +3148,7 @@
               <w:rPr>
                 <w:color w:val="000000"/>
               </w:rPr>
-              <w:t>-1.28</w:t>
+              <w:t>-1.17</w:t>
             </w:r>
           </w:p>
         </w:tc>
@@ -3177,7 +3177,7 @@
               <w:rPr>
                 <w:color w:val="000000"/>
               </w:rPr>
-              <w:t>-0.62</w:t>
+              <w:t>-0.50</w:t>
             </w:r>
           </w:p>
         </w:tc>
@@ -3195,7 +3195,6 @@
               <w:bottom w:val="single" w:sz="4" w:space="0" w:color="44B3E1"/>
               <w:right w:val="nil"/>
             </w:tcBorders>
-            <w:shd w:val="clear" w:color="auto" w:fill="auto"/>
             <w:noWrap/>
             <w:vAlign w:val="bottom"/>
             <w:hideMark/>
@@ -3223,7 +3222,6 @@
               <w:bottom w:val="single" w:sz="4" w:space="0" w:color="44B3E1"/>
               <w:right w:val="nil"/>
             </w:tcBorders>
-            <w:shd w:val="clear" w:color="auto" w:fill="auto"/>
             <w:noWrap/>
             <w:vAlign w:val="center"/>
             <w:hideMark/>
@@ -3252,7 +3250,6 @@
               <w:bottom w:val="single" w:sz="4" w:space="0" w:color="44B3E1"/>
               <w:right w:val="nil"/>
             </w:tcBorders>
-            <w:shd w:val="clear" w:color="auto" w:fill="auto"/>
             <w:noWrap/>
             <w:vAlign w:val="center"/>
             <w:hideMark/>
@@ -3282,7 +3279,6 @@
               <w:bottom w:val="single" w:sz="4" w:space="0" w:color="44B3E1"/>
               <w:right w:val="nil"/>
             </w:tcBorders>
-            <w:shd w:val="clear" w:color="auto" w:fill="auto"/>
             <w:noWrap/>
             <w:vAlign w:val="center"/>
             <w:hideMark/>
@@ -3298,7 +3294,7 @@
               <w:rPr>
                 <w:color w:val="000000"/>
               </w:rPr>
-              <w:t>172</w:t>
+              <w:t>151</w:t>
             </w:r>
           </w:p>
         </w:tc>
@@ -3311,7 +3307,6 @@
               <w:bottom w:val="single" w:sz="4" w:space="0" w:color="44B3E1"/>
               <w:right w:val="nil"/>
             </w:tcBorders>
-            <w:shd w:val="clear" w:color="auto" w:fill="auto"/>
             <w:noWrap/>
             <w:vAlign w:val="center"/>
             <w:hideMark/>
@@ -3327,7 +3322,7 @@
               <w:rPr>
                 <w:color w:val="000000"/>
               </w:rPr>
-              <w:t>423</w:t>
+              <w:t>356</w:t>
             </w:r>
           </w:p>
         </w:tc>
@@ -3340,7 +3335,6 @@
               <w:bottom w:val="single" w:sz="4" w:space="0" w:color="44B3E1"/>
               <w:right w:val="nil"/>
             </w:tcBorders>
-            <w:shd w:val="clear" w:color="auto" w:fill="auto"/>
             <w:noWrap/>
             <w:vAlign w:val="center"/>
             <w:hideMark/>
@@ -3369,7 +3363,6 @@
               <w:bottom w:val="single" w:sz="4" w:space="0" w:color="44B3E1"/>
               <w:right w:val="nil"/>
             </w:tcBorders>
-            <w:shd w:val="clear" w:color="auto" w:fill="auto"/>
             <w:noWrap/>
             <w:vAlign w:val="center"/>
             <w:hideMark/>
@@ -3385,7 +3378,7 @@
               <w:rPr>
                 <w:color w:val="000000"/>
               </w:rPr>
-              <w:t>1.32</w:t>
+              <w:t>1.17</w:t>
             </w:r>
           </w:p>
         </w:tc>
@@ -3398,7 +3391,6 @@
               <w:bottom w:val="single" w:sz="4" w:space="0" w:color="44B3E1"/>
               <w:right w:val="single" w:sz="4" w:space="0" w:color="44B3E1"/>
             </w:tcBorders>
-            <w:shd w:val="clear" w:color="auto" w:fill="auto"/>
             <w:noWrap/>
             <w:vAlign w:val="center"/>
             <w:hideMark/>
@@ -3414,7 +3406,7 @@
               <w:rPr>
                 <w:color w:val="000000"/>
               </w:rPr>
-              <w:t>3.26</w:t>
+              <w:t>2.74</w:t>
             </w:r>
           </w:p>
         </w:tc>
@@ -3535,7 +3527,7 @@
               <w:rPr>
                 <w:color w:val="000000"/>
               </w:rPr>
-              <w:t>-36095</w:t>
+              <w:t>-28866</w:t>
             </w:r>
           </w:p>
         </w:tc>
@@ -3564,7 +3556,7 @@
               <w:rPr>
                 <w:color w:val="000000"/>
               </w:rPr>
-              <w:t>-13269</w:t>
+              <w:t>-12214</w:t>
             </w:r>
           </w:p>
         </w:tc>
@@ -3622,7 +3614,7 @@
               <w:rPr>
                 <w:color w:val="000000"/>
               </w:rPr>
-              <w:t>-7.33</w:t>
+              <w:t>-5.87</w:t>
             </w:r>
           </w:p>
         </w:tc>
@@ -3651,7 +3643,7 @@
               <w:rPr>
                 <w:color w:val="000000"/>
               </w:rPr>
-              <w:t>-2.70</w:t>
+              <w:t>-2.48</w:t>
             </w:r>
           </w:p>
         </w:tc>
@@ -3669,7 +3661,6 @@
               <w:bottom w:val="single" w:sz="4" w:space="0" w:color="44B3E1"/>
               <w:right w:val="nil"/>
             </w:tcBorders>
-            <w:shd w:val="clear" w:color="auto" w:fill="auto"/>
             <w:noWrap/>
             <w:vAlign w:val="bottom"/>
             <w:hideMark/>
@@ -3697,7 +3688,6 @@
               <w:bottom w:val="single" w:sz="4" w:space="0" w:color="44B3E1"/>
               <w:right w:val="nil"/>
             </w:tcBorders>
-            <w:shd w:val="clear" w:color="auto" w:fill="auto"/>
             <w:noWrap/>
             <w:vAlign w:val="center"/>
             <w:hideMark/>
@@ -3726,7 +3716,6 @@
               <w:bottom w:val="single" w:sz="4" w:space="0" w:color="44B3E1"/>
               <w:right w:val="nil"/>
             </w:tcBorders>
-            <w:shd w:val="clear" w:color="auto" w:fill="auto"/>
             <w:noWrap/>
             <w:vAlign w:val="center"/>
             <w:hideMark/>
@@ -3756,7 +3745,6 @@
               <w:bottom w:val="single" w:sz="4" w:space="0" w:color="44B3E1"/>
               <w:right w:val="nil"/>
             </w:tcBorders>
-            <w:shd w:val="clear" w:color="auto" w:fill="auto"/>
             <w:noWrap/>
             <w:vAlign w:val="center"/>
             <w:hideMark/>
@@ -3772,7 +3760,7 @@
               <w:rPr>
                 <w:color w:val="000000"/>
               </w:rPr>
-              <w:t>-7078</w:t>
+              <w:t>-6351</w:t>
             </w:r>
           </w:p>
         </w:tc>
@@ -3785,7 +3773,6 @@
               <w:bottom w:val="single" w:sz="4" w:space="0" w:color="44B3E1"/>
               <w:right w:val="nil"/>
             </w:tcBorders>
-            <w:shd w:val="clear" w:color="auto" w:fill="auto"/>
             <w:noWrap/>
             <w:vAlign w:val="center"/>
             <w:hideMark/>
@@ -3801,7 +3788,7 @@
               <w:rPr>
                 <w:color w:val="000000"/>
               </w:rPr>
-              <w:t>-3311</w:t>
+              <w:t>-2697</w:t>
             </w:r>
           </w:p>
         </w:tc>
@@ -3814,7 +3801,6 @@
               <w:bottom w:val="single" w:sz="4" w:space="0" w:color="44B3E1"/>
               <w:right w:val="nil"/>
             </w:tcBorders>
-            <w:shd w:val="clear" w:color="auto" w:fill="auto"/>
             <w:noWrap/>
             <w:vAlign w:val="center"/>
             <w:hideMark/>
@@ -3843,7 +3829,6 @@
               <w:bottom w:val="single" w:sz="4" w:space="0" w:color="44B3E1"/>
               <w:right w:val="nil"/>
             </w:tcBorders>
-            <w:shd w:val="clear" w:color="auto" w:fill="auto"/>
             <w:noWrap/>
             <w:vAlign w:val="center"/>
             <w:hideMark/>
@@ -3859,7 +3844,7 @@
               <w:rPr>
                 <w:color w:val="000000"/>
               </w:rPr>
-              <w:t>-11.00</w:t>
+              <w:t>-9.87</w:t>
             </w:r>
           </w:p>
         </w:tc>
@@ -3872,7 +3857,6 @@
               <w:bottom w:val="single" w:sz="4" w:space="0" w:color="44B3E1"/>
               <w:right w:val="single" w:sz="4" w:space="0" w:color="44B3E1"/>
             </w:tcBorders>
-            <w:shd w:val="clear" w:color="auto" w:fill="auto"/>
             <w:noWrap/>
             <w:vAlign w:val="center"/>
             <w:hideMark/>
@@ -3888,7 +3872,7 @@
               <w:rPr>
                 <w:color w:val="000000"/>
               </w:rPr>
-              <w:t>-5.14</w:t>
+              <w:t>-4.19</w:t>
             </w:r>
           </w:p>
         </w:tc>
@@ -4009,7 +3993,7 @@
               <w:rPr>
                 <w:color w:val="000000"/>
               </w:rPr>
-              <w:t>2294</w:t>
+              <w:t>1832</w:t>
             </w:r>
           </w:p>
         </w:tc>
@@ -4038,7 +4022,7 @@
               <w:rPr>
                 <w:color w:val="000000"/>
               </w:rPr>
-              <w:t>4623</w:t>
+              <w:t>4271</w:t>
             </w:r>
           </w:p>
         </w:tc>
@@ -4096,7 +4080,7 @@
               <w:rPr>
                 <w:color w:val="000000"/>
               </w:rPr>
-              <w:t>1.00</w:t>
+              <w:t>0.80</w:t>
             </w:r>
           </w:p>
         </w:tc>
@@ -4125,7 +4109,7 @@
               <w:rPr>
                 <w:color w:val="000000"/>
               </w:rPr>
-              <w:t>2.02</w:t>
+              <w:t>1.86</w:t>
             </w:r>
           </w:p>
         </w:tc>
@@ -4143,7 +4127,6 @@
               <w:bottom w:val="single" w:sz="4" w:space="0" w:color="44B3E1"/>
               <w:right w:val="nil"/>
             </w:tcBorders>
-            <w:shd w:val="clear" w:color="auto" w:fill="auto"/>
             <w:noWrap/>
             <w:vAlign w:val="bottom"/>
             <w:hideMark/>
@@ -4171,7 +4154,6 @@
               <w:bottom w:val="single" w:sz="4" w:space="0" w:color="44B3E1"/>
               <w:right w:val="nil"/>
             </w:tcBorders>
-            <w:shd w:val="clear" w:color="auto" w:fill="auto"/>
             <w:noWrap/>
             <w:vAlign w:val="center"/>
             <w:hideMark/>
@@ -4200,7 +4182,6 @@
               <w:bottom w:val="single" w:sz="4" w:space="0" w:color="44B3E1"/>
               <w:right w:val="nil"/>
             </w:tcBorders>
-            <w:shd w:val="clear" w:color="auto" w:fill="auto"/>
             <w:noWrap/>
             <w:vAlign w:val="center"/>
             <w:hideMark/>
@@ -4230,7 +4211,6 @@
               <w:bottom w:val="single" w:sz="4" w:space="0" w:color="44B3E1"/>
               <w:right w:val="nil"/>
             </w:tcBorders>
-            <w:shd w:val="clear" w:color="auto" w:fill="auto"/>
             <w:noWrap/>
             <w:vAlign w:val="center"/>
             <w:hideMark/>
@@ -4246,7 +4226,7 @@
               <w:rPr>
                 <w:color w:val="000000"/>
               </w:rPr>
-              <w:t>13</w:t>
+              <w:t>12</w:t>
             </w:r>
           </w:p>
         </w:tc>
@@ -4259,7 +4239,6 @@
               <w:bottom w:val="single" w:sz="4" w:space="0" w:color="44B3E1"/>
               <w:right w:val="nil"/>
             </w:tcBorders>
-            <w:shd w:val="clear" w:color="auto" w:fill="auto"/>
             <w:noWrap/>
             <w:vAlign w:val="center"/>
             <w:hideMark/>
@@ -4275,7 +4254,7 @@
               <w:rPr>
                 <w:color w:val="000000"/>
               </w:rPr>
-              <w:t>42</w:t>
+              <w:t>34</w:t>
             </w:r>
           </w:p>
         </w:tc>
@@ -4288,7 +4267,6 @@
               <w:bottom w:val="single" w:sz="4" w:space="0" w:color="44B3E1"/>
               <w:right w:val="nil"/>
             </w:tcBorders>
-            <w:shd w:val="clear" w:color="auto" w:fill="auto"/>
             <w:noWrap/>
             <w:vAlign w:val="center"/>
             <w:hideMark/>
@@ -4317,7 +4295,6 @@
               <w:bottom w:val="single" w:sz="4" w:space="0" w:color="44B3E1"/>
               <w:right w:val="nil"/>
             </w:tcBorders>
-            <w:shd w:val="clear" w:color="auto" w:fill="auto"/>
             <w:noWrap/>
             <w:vAlign w:val="center"/>
             <w:hideMark/>
@@ -4333,7 +4310,7 @@
               <w:rPr>
                 <w:color w:val="000000"/>
               </w:rPr>
-              <w:t>1.98</w:t>
+              <w:t>1.84</w:t>
             </w:r>
           </w:p>
         </w:tc>
@@ -4346,7 +4323,6 @@
               <w:bottom w:val="single" w:sz="4" w:space="0" w:color="44B3E1"/>
               <w:right w:val="single" w:sz="4" w:space="0" w:color="44B3E1"/>
             </w:tcBorders>
-            <w:shd w:val="clear" w:color="auto" w:fill="auto"/>
             <w:noWrap/>
             <w:vAlign w:val="center"/>
             <w:hideMark/>
@@ -4362,7 +4338,7 @@
               <w:rPr>
                 <w:color w:val="000000"/>
               </w:rPr>
-              <w:t>6.45</w:t>
+              <w:t>5.27</w:t>
             </w:r>
           </w:p>
         </w:tc>
@@ -4483,7 +4459,7 @@
               <w:rPr>
                 <w:color w:val="000000"/>
               </w:rPr>
-              <w:t>458</w:t>
+              <w:t>411</w:t>
             </w:r>
           </w:p>
         </w:tc>
@@ -4512,7 +4488,7 @@
               <w:rPr>
                 <w:color w:val="000000"/>
               </w:rPr>
-              <w:t>1152</w:t>
+              <w:t>969</w:t>
             </w:r>
           </w:p>
         </w:tc>
@@ -4570,7 +4546,7 @@
               <w:rPr>
                 <w:color w:val="000000"/>
               </w:rPr>
-              <w:t>0.58</w:t>
+              <w:t>0.53</w:t>
             </w:r>
           </w:p>
         </w:tc>
@@ -4599,7 +4575,7 @@
               <w:rPr>
                 <w:color w:val="000000"/>
               </w:rPr>
-              <w:t>1.47</w:t>
+              <w:t>1.24</w:t>
             </w:r>
           </w:p>
         </w:tc>
@@ -4617,7 +4593,6 @@
               <w:bottom w:val="single" w:sz="4" w:space="0" w:color="44B3E1"/>
               <w:right w:val="nil"/>
             </w:tcBorders>
-            <w:shd w:val="clear" w:color="auto" w:fill="auto"/>
             <w:noWrap/>
             <w:vAlign w:val="bottom"/>
             <w:hideMark/>
@@ -4645,7 +4620,6 @@
               <w:bottom w:val="single" w:sz="4" w:space="0" w:color="44B3E1"/>
               <w:right w:val="nil"/>
             </w:tcBorders>
-            <w:shd w:val="clear" w:color="auto" w:fill="auto"/>
             <w:noWrap/>
             <w:vAlign w:val="center"/>
             <w:hideMark/>
@@ -4674,7 +4648,6 @@
               <w:bottom w:val="single" w:sz="4" w:space="0" w:color="44B3E1"/>
               <w:right w:val="nil"/>
             </w:tcBorders>
-            <w:shd w:val="clear" w:color="auto" w:fill="auto"/>
             <w:noWrap/>
             <w:vAlign w:val="center"/>
             <w:hideMark/>
@@ -4704,7 +4677,6 @@
               <w:bottom w:val="single" w:sz="4" w:space="0" w:color="44B3E1"/>
               <w:right w:val="nil"/>
             </w:tcBorders>
-            <w:shd w:val="clear" w:color="auto" w:fill="auto"/>
             <w:noWrap/>
             <w:vAlign w:val="center"/>
             <w:hideMark/>
@@ -4720,7 +4692,7 @@
               <w:rPr>
                 <w:color w:val="000000"/>
               </w:rPr>
-              <w:t>2503</w:t>
+              <w:t>2010</w:t>
             </w:r>
           </w:p>
         </w:tc>
@@ -4733,7 +4705,6 @@
               <w:bottom w:val="single" w:sz="4" w:space="0" w:color="44B3E1"/>
               <w:right w:val="nil"/>
             </w:tcBorders>
-            <w:shd w:val="clear" w:color="auto" w:fill="auto"/>
             <w:noWrap/>
             <w:vAlign w:val="center"/>
             <w:hideMark/>
@@ -4749,7 +4720,7 @@
               <w:rPr>
                 <w:color w:val="000000"/>
               </w:rPr>
-              <w:t>5100</w:t>
+              <w:t>4683</w:t>
             </w:r>
           </w:p>
         </w:tc>
@@ -4762,7 +4733,6 @@
               <w:bottom w:val="single" w:sz="4" w:space="0" w:color="44B3E1"/>
               <w:right w:val="nil"/>
             </w:tcBorders>
-            <w:shd w:val="clear" w:color="auto" w:fill="auto"/>
             <w:noWrap/>
             <w:vAlign w:val="center"/>
             <w:hideMark/>
@@ -4791,7 +4761,6 @@
               <w:bottom w:val="single" w:sz="4" w:space="0" w:color="44B3E1"/>
               <w:right w:val="nil"/>
             </w:tcBorders>
-            <w:shd w:val="clear" w:color="auto" w:fill="auto"/>
             <w:noWrap/>
             <w:vAlign w:val="center"/>
             <w:hideMark/>
@@ -4807,7 +4776,7 @@
               <w:rPr>
                 <w:color w:val="000000"/>
               </w:rPr>
-              <w:t>1.78</w:t>
+              <w:t>1.43</w:t>
             </w:r>
           </w:p>
         </w:tc>
@@ -4820,7 +4789,6 @@
               <w:bottom w:val="single" w:sz="4" w:space="0" w:color="44B3E1"/>
               <w:right w:val="single" w:sz="4" w:space="0" w:color="44B3E1"/>
             </w:tcBorders>
-            <w:shd w:val="clear" w:color="auto" w:fill="auto"/>
             <w:noWrap/>
             <w:vAlign w:val="center"/>
             <w:hideMark/>
@@ -4836,7 +4804,7 @@
               <w:rPr>
                 <w:color w:val="000000"/>
               </w:rPr>
-              <w:t>3.63</w:t>
+              <w:t>3.34</w:t>
             </w:r>
           </w:p>
         </w:tc>
@@ -4957,7 +4925,7 @@
               <w:rPr>
                 <w:color w:val="000000"/>
               </w:rPr>
-              <w:t>-467</w:t>
+              <w:t>-427</w:t>
             </w:r>
           </w:p>
         </w:tc>
@@ -4986,7 +4954,7 @@
               <w:rPr>
                 <w:color w:val="000000"/>
               </w:rPr>
-              <w:t>-226</w:t>
+              <w:t>-181</w:t>
             </w:r>
           </w:p>
         </w:tc>
@@ -5044,7 +5012,7 @@
               <w:rPr>
                 <w:color w:val="000000"/>
               </w:rPr>
-              <w:t>-1.62</w:t>
+              <w:t>-1.48</w:t>
             </w:r>
           </w:p>
         </w:tc>
@@ -5073,7 +5041,7 @@
               <w:rPr>
                 <w:color w:val="000000"/>
               </w:rPr>
-              <w:t>-0.78</w:t>
+              <w:t>-0.63</w:t>
             </w:r>
           </w:p>
         </w:tc>
@@ -5091,7 +5059,6 @@
               <w:bottom w:val="single" w:sz="4" w:space="0" w:color="44B3E1"/>
               <w:right w:val="nil"/>
             </w:tcBorders>
-            <w:shd w:val="clear" w:color="auto" w:fill="auto"/>
             <w:noWrap/>
             <w:vAlign w:val="bottom"/>
             <w:hideMark/>
@@ -5119,7 +5086,6 @@
               <w:bottom w:val="single" w:sz="4" w:space="0" w:color="44B3E1"/>
               <w:right w:val="nil"/>
             </w:tcBorders>
-            <w:shd w:val="clear" w:color="auto" w:fill="auto"/>
             <w:noWrap/>
             <w:vAlign w:val="center"/>
             <w:hideMark/>
@@ -5148,7 +5114,6 @@
               <w:bottom w:val="single" w:sz="4" w:space="0" w:color="44B3E1"/>
               <w:right w:val="nil"/>
             </w:tcBorders>
-            <w:shd w:val="clear" w:color="auto" w:fill="auto"/>
             <w:noWrap/>
             <w:vAlign w:val="center"/>
             <w:hideMark/>
@@ -5178,7 +5143,6 @@
               <w:bottom w:val="single" w:sz="4" w:space="0" w:color="44B3E1"/>
               <w:right w:val="nil"/>
             </w:tcBorders>
-            <w:shd w:val="clear" w:color="auto" w:fill="auto"/>
             <w:noWrap/>
             <w:vAlign w:val="center"/>
             <w:hideMark/>
@@ -5194,7 +5158,7 @@
               <w:rPr>
                 <w:color w:val="000000"/>
               </w:rPr>
-              <w:t>4383</w:t>
+              <w:t>4153</w:t>
             </w:r>
           </w:p>
         </w:tc>
@@ -5207,7 +5171,6 @@
               <w:bottom w:val="single" w:sz="4" w:space="0" w:color="44B3E1"/>
               <w:right w:val="nil"/>
             </w:tcBorders>
-            <w:shd w:val="clear" w:color="auto" w:fill="auto"/>
             <w:noWrap/>
             <w:vAlign w:val="center"/>
             <w:hideMark/>
@@ -5223,7 +5186,7 @@
               <w:rPr>
                 <w:color w:val="000000"/>
               </w:rPr>
-              <w:t>12186</w:t>
+              <w:t>9679</w:t>
             </w:r>
           </w:p>
         </w:tc>
@@ -5236,7 +5199,6 @@
               <w:bottom w:val="single" w:sz="4" w:space="0" w:color="44B3E1"/>
               <w:right w:val="nil"/>
             </w:tcBorders>
-            <w:shd w:val="clear" w:color="auto" w:fill="auto"/>
             <w:noWrap/>
             <w:vAlign w:val="center"/>
             <w:hideMark/>
@@ -5265,7 +5227,6 @@
               <w:bottom w:val="single" w:sz="4" w:space="0" w:color="44B3E1"/>
               <w:right w:val="nil"/>
             </w:tcBorders>
-            <w:shd w:val="clear" w:color="auto" w:fill="auto"/>
             <w:noWrap/>
             <w:vAlign w:val="center"/>
             <w:hideMark/>
@@ -5281,7 +5242,7 @@
               <w:rPr>
                 <w:color w:val="000000"/>
               </w:rPr>
-              <w:t>2.17</w:t>
+              <w:t>2.06</w:t>
             </w:r>
           </w:p>
         </w:tc>
@@ -5294,7 +5255,6 @@
               <w:bottom w:val="single" w:sz="4" w:space="0" w:color="44B3E1"/>
               <w:right w:val="single" w:sz="4" w:space="0" w:color="44B3E1"/>
             </w:tcBorders>
-            <w:shd w:val="clear" w:color="auto" w:fill="auto"/>
             <w:noWrap/>
             <w:vAlign w:val="center"/>
             <w:hideMark/>
@@ -5310,7 +5270,7 @@
               <w:rPr>
                 <w:color w:val="000000"/>
               </w:rPr>
-              <w:t>6.03</w:t>
+              <w:t>4.79</w:t>
             </w:r>
           </w:p>
         </w:tc>
@@ -5431,7 +5391,7 @@
               <w:rPr>
                 <w:color w:val="000000"/>
               </w:rPr>
-              <w:t>-209</w:t>
+              <w:t>-441</w:t>
             </w:r>
           </w:p>
         </w:tc>
@@ -5460,7 +5420,7 @@
               <w:rPr>
                 <w:color w:val="000000"/>
               </w:rPr>
-              <w:t>-131</w:t>
+              <w:t>-1</w:t>
             </w:r>
           </w:p>
         </w:tc>
@@ -5518,7 +5478,7 @@
               <w:rPr>
                 <w:color w:val="000000"/>
               </w:rPr>
-              <w:t>-0.04</w:t>
+              <w:t>-0.09</w:t>
             </w:r>
           </w:p>
         </w:tc>
@@ -5547,7 +5507,7 @@
               <w:rPr>
                 <w:color w:val="000000"/>
               </w:rPr>
-              <w:t>-0.03</w:t>
+              <w:t>0.00</w:t>
             </w:r>
           </w:p>
         </w:tc>
@@ -5565,7 +5525,6 @@
               <w:bottom w:val="single" w:sz="4" w:space="0" w:color="44B3E1"/>
               <w:right w:val="nil"/>
             </w:tcBorders>
-            <w:shd w:val="clear" w:color="auto" w:fill="auto"/>
             <w:noWrap/>
             <w:vAlign w:val="bottom"/>
             <w:hideMark/>
@@ -5593,7 +5552,6 @@
               <w:bottom w:val="single" w:sz="4" w:space="0" w:color="44B3E1"/>
               <w:right w:val="nil"/>
             </w:tcBorders>
-            <w:shd w:val="clear" w:color="auto" w:fill="auto"/>
             <w:noWrap/>
             <w:vAlign w:val="center"/>
             <w:hideMark/>
@@ -5622,7 +5580,6 @@
               <w:bottom w:val="single" w:sz="4" w:space="0" w:color="44B3E1"/>
               <w:right w:val="nil"/>
             </w:tcBorders>
-            <w:shd w:val="clear" w:color="auto" w:fill="auto"/>
             <w:noWrap/>
             <w:vAlign w:val="center"/>
             <w:hideMark/>
@@ -5652,7 +5609,6 @@
               <w:bottom w:val="single" w:sz="4" w:space="0" w:color="44B3E1"/>
               <w:right w:val="nil"/>
             </w:tcBorders>
-            <w:shd w:val="clear" w:color="auto" w:fill="auto"/>
             <w:noWrap/>
             <w:vAlign w:val="center"/>
             <w:hideMark/>
@@ -5668,7 +5624,7 @@
               <w:rPr>
                 <w:color w:val="000000"/>
               </w:rPr>
-              <w:t>-62</w:t>
+              <w:t>-58</w:t>
             </w:r>
           </w:p>
         </w:tc>
@@ -5681,7 +5637,6 @@
               <w:bottom w:val="single" w:sz="4" w:space="0" w:color="44B3E1"/>
               <w:right w:val="nil"/>
             </w:tcBorders>
-            <w:shd w:val="clear" w:color="auto" w:fill="auto"/>
             <w:noWrap/>
             <w:vAlign w:val="center"/>
             <w:hideMark/>
@@ -5697,7 +5652,7 @@
               <w:rPr>
                 <w:color w:val="000000"/>
               </w:rPr>
-              <w:t>-30</w:t>
+              <w:t>-24</w:t>
             </w:r>
           </w:p>
         </w:tc>
@@ -5710,7 +5665,6 @@
               <w:bottom w:val="single" w:sz="4" w:space="0" w:color="44B3E1"/>
               <w:right w:val="nil"/>
             </w:tcBorders>
-            <w:shd w:val="clear" w:color="auto" w:fill="auto"/>
             <w:noWrap/>
             <w:vAlign w:val="center"/>
             <w:hideMark/>
@@ -5739,7 +5693,6 @@
               <w:bottom w:val="single" w:sz="4" w:space="0" w:color="44B3E1"/>
               <w:right w:val="nil"/>
             </w:tcBorders>
-            <w:shd w:val="clear" w:color="auto" w:fill="auto"/>
             <w:noWrap/>
             <w:vAlign w:val="center"/>
             <w:hideMark/>
@@ -5755,7 +5708,7 @@
               <w:rPr>
                 <w:color w:val="000000"/>
               </w:rPr>
-              <w:t>-0.16</w:t>
+              <w:t>-0.15</w:t>
             </w:r>
           </w:p>
         </w:tc>
@@ -5768,7 +5721,6 @@
               <w:bottom w:val="single" w:sz="4" w:space="0" w:color="44B3E1"/>
               <w:right w:val="single" w:sz="4" w:space="0" w:color="44B3E1"/>
             </w:tcBorders>
-            <w:shd w:val="clear" w:color="auto" w:fill="auto"/>
             <w:noWrap/>
             <w:vAlign w:val="center"/>
             <w:hideMark/>
@@ -5784,7 +5736,7 @@
               <w:rPr>
                 <w:color w:val="000000"/>
               </w:rPr>
-              <w:t>-0.08</w:t>
+              <w:t>-0.06</w:t>
             </w:r>
           </w:p>
         </w:tc>
@@ -5905,7 +5857,7 @@
               <w:rPr>
                 <w:color w:val="000000"/>
               </w:rPr>
-              <w:t>5953</w:t>
+              <w:t>5461</w:t>
             </w:r>
           </w:p>
         </w:tc>
@@ -5934,7 +5886,7 @@
               <w:rPr>
                 <w:color w:val="000000"/>
               </w:rPr>
-              <w:t>15806</w:t>
+              <w:t>12759</w:t>
             </w:r>
           </w:p>
         </w:tc>
@@ -5992,7 +5944,7 @@
               <w:rPr>
                 <w:color w:val="000000"/>
               </w:rPr>
-              <w:t>2.99</w:t>
+              <w:t>2.74</w:t>
             </w:r>
           </w:p>
         </w:tc>
@@ -6021,7 +5973,7 @@
               <w:rPr>
                 <w:color w:val="000000"/>
               </w:rPr>
-              <w:t>7.93</w:t>
+              <w:t>6.40</w:t>
             </w:r>
           </w:p>
         </w:tc>
@@ -6039,7 +5991,6 @@
               <w:bottom w:val="single" w:sz="4" w:space="0" w:color="44B3E1"/>
               <w:right w:val="nil"/>
             </w:tcBorders>
-            <w:shd w:val="clear" w:color="auto" w:fill="auto"/>
             <w:noWrap/>
             <w:vAlign w:val="bottom"/>
             <w:hideMark/>
@@ -6067,7 +6018,6 @@
               <w:bottom w:val="single" w:sz="4" w:space="0" w:color="44B3E1"/>
               <w:right w:val="nil"/>
             </w:tcBorders>
-            <w:shd w:val="clear" w:color="auto" w:fill="auto"/>
             <w:noWrap/>
             <w:vAlign w:val="center"/>
             <w:hideMark/>
@@ -6096,7 +6046,6 @@
               <w:bottom w:val="single" w:sz="4" w:space="0" w:color="44B3E1"/>
               <w:right w:val="nil"/>
             </w:tcBorders>
-            <w:shd w:val="clear" w:color="auto" w:fill="auto"/>
             <w:noWrap/>
             <w:vAlign w:val="center"/>
             <w:hideMark/>
@@ -6126,7 +6075,6 @@
               <w:bottom w:val="single" w:sz="4" w:space="0" w:color="44B3E1"/>
               <w:right w:val="nil"/>
             </w:tcBorders>
-            <w:shd w:val="clear" w:color="auto" w:fill="auto"/>
             <w:noWrap/>
             <w:vAlign w:val="center"/>
             <w:hideMark/>
@@ -6142,7 +6090,7 @@
               <w:rPr>
                 <w:color w:val="000000"/>
               </w:rPr>
-              <w:t>-1069</w:t>
+              <w:t>-873</w:t>
             </w:r>
           </w:p>
         </w:tc>
@@ -6155,7 +6103,6 @@
               <w:bottom w:val="single" w:sz="4" w:space="0" w:color="44B3E1"/>
               <w:right w:val="nil"/>
             </w:tcBorders>
-            <w:shd w:val="clear" w:color="auto" w:fill="auto"/>
             <w:noWrap/>
             <w:vAlign w:val="center"/>
             <w:hideMark/>
@@ -6171,7 +6118,7 @@
               <w:rPr>
                 <w:color w:val="000000"/>
               </w:rPr>
-              <w:t>-392</w:t>
+              <w:t>-354</w:t>
             </w:r>
           </w:p>
         </w:tc>
@@ -6184,7 +6131,6 @@
               <w:bottom w:val="single" w:sz="4" w:space="0" w:color="44B3E1"/>
               <w:right w:val="nil"/>
             </w:tcBorders>
-            <w:shd w:val="clear" w:color="auto" w:fill="auto"/>
             <w:noWrap/>
             <w:vAlign w:val="center"/>
             <w:hideMark/>
@@ -6213,7 +6159,6 @@
               <w:bottom w:val="single" w:sz="4" w:space="0" w:color="44B3E1"/>
               <w:right w:val="nil"/>
             </w:tcBorders>
-            <w:shd w:val="clear" w:color="auto" w:fill="auto"/>
             <w:noWrap/>
             <w:vAlign w:val="center"/>
             <w:hideMark/>
@@ -6229,7 +6174,7 @@
               <w:rPr>
                 <w:color w:val="000000"/>
               </w:rPr>
-              <w:t>-0.96</w:t>
+              <w:t>-0.79</w:t>
             </w:r>
           </w:p>
         </w:tc>
@@ -6242,7 +6187,6 @@
               <w:bottom w:val="single" w:sz="4" w:space="0" w:color="44B3E1"/>
               <w:right w:val="single" w:sz="4" w:space="0" w:color="44B3E1"/>
             </w:tcBorders>
-            <w:shd w:val="clear" w:color="auto" w:fill="auto"/>
             <w:noWrap/>
             <w:vAlign w:val="center"/>
             <w:hideMark/>
@@ -6258,7 +6202,7 @@
               <w:rPr>
                 <w:color w:val="000000"/>
               </w:rPr>
-              <w:t>-0.35</w:t>
+              <w:t>-0.32</w:t>
             </w:r>
           </w:p>
         </w:tc>
@@ -6379,7 +6323,7 @@
               <w:rPr>
                 <w:color w:val="000000"/>
               </w:rPr>
-              <w:t>-665</w:t>
+              <w:t>-604</w:t>
             </w:r>
           </w:p>
         </w:tc>
@@ -6408,7 +6352,7 @@
               <w:rPr>
                 <w:color w:val="000000"/>
               </w:rPr>
-              <w:t>-315</w:t>
+              <w:t>-254</w:t>
             </w:r>
           </w:p>
         </w:tc>
@@ -6466,7 +6410,7 @@
               <w:rPr>
                 <w:color w:val="000000"/>
               </w:rPr>
-              <w:t>-1.61</w:t>
+              <w:t>-1.46</w:t>
             </w:r>
           </w:p>
         </w:tc>
@@ -6495,7 +6439,7 @@
               <w:rPr>
                 <w:color w:val="000000"/>
               </w:rPr>
-              <w:t>-0.76</w:t>
+              <w:t>-0.61</w:t>
             </w:r>
           </w:p>
         </w:tc>
@@ -7160,7 +7104,7 @@
               <w:rPr>
                 <w:color w:val="000000"/>
               </w:rPr>
-              <w:t>-6777</w:t>
+              <w:t>-5540</w:t>
             </w:r>
           </w:p>
         </w:tc>
@@ -7189,7 +7133,7 @@
               <w:rPr>
                 <w:color w:val="000000"/>
               </w:rPr>
-              <w:t>-2604</w:t>
+              <w:t>-2337</w:t>
             </w:r>
           </w:p>
         </w:tc>
@@ -7247,7 +7191,7 @@
               <w:rPr>
                 <w:color w:val="000000"/>
               </w:rPr>
-              <w:t>-1.55</w:t>
+              <w:t>-1.27</w:t>
             </w:r>
           </w:p>
         </w:tc>
@@ -7276,7 +7220,7 @@
               <w:rPr>
                 <w:color w:val="000000"/>
               </w:rPr>
-              <w:t>-0.60</w:t>
+              <w:t>-0.53</w:t>
             </w:r>
           </w:p>
         </w:tc>
@@ -7294,7 +7238,6 @@
               <w:bottom w:val="single" w:sz="4" w:space="0" w:color="44B3E1"/>
               <w:right w:val="nil"/>
             </w:tcBorders>
-            <w:shd w:val="clear" w:color="auto" w:fill="auto"/>
             <w:noWrap/>
             <w:vAlign w:val="bottom"/>
             <w:hideMark/>
@@ -7322,7 +7265,6 @@
               <w:bottom w:val="single" w:sz="4" w:space="0" w:color="44B3E1"/>
               <w:right w:val="nil"/>
             </w:tcBorders>
-            <w:shd w:val="clear" w:color="auto" w:fill="auto"/>
             <w:noWrap/>
             <w:vAlign w:val="bottom"/>
             <w:hideMark/>
@@ -7351,7 +7293,6 @@
               <w:bottom w:val="single" w:sz="4" w:space="0" w:color="44B3E1"/>
               <w:right w:val="nil"/>
             </w:tcBorders>
-            <w:shd w:val="clear" w:color="auto" w:fill="auto"/>
             <w:noWrap/>
             <w:vAlign w:val="bottom"/>
             <w:hideMark/>
@@ -7381,7 +7322,6 @@
               <w:bottom w:val="single" w:sz="4" w:space="0" w:color="44B3E1"/>
               <w:right w:val="nil"/>
             </w:tcBorders>
-            <w:shd w:val="clear" w:color="auto" w:fill="auto"/>
             <w:noWrap/>
             <w:vAlign w:val="bottom"/>
             <w:hideMark/>
@@ -7397,7 +7337,7 @@
               <w:rPr>
                 <w:color w:val="000000"/>
               </w:rPr>
-              <w:t>-18535</w:t>
+              <w:t>-15293</w:t>
             </w:r>
           </w:p>
         </w:tc>
@@ -7410,7 +7350,6 @@
               <w:bottom w:val="single" w:sz="4" w:space="0" w:color="44B3E1"/>
               <w:right w:val="nil"/>
             </w:tcBorders>
-            <w:shd w:val="clear" w:color="auto" w:fill="auto"/>
             <w:noWrap/>
             <w:vAlign w:val="bottom"/>
             <w:hideMark/>
@@ -7426,7 +7365,7 @@
               <w:rPr>
                 <w:color w:val="000000"/>
               </w:rPr>
-              <w:t>-7307</w:t>
+              <w:t>-6458</w:t>
             </w:r>
           </w:p>
         </w:tc>
@@ -7439,7 +7378,6 @@
               <w:bottom w:val="single" w:sz="4" w:space="0" w:color="44B3E1"/>
               <w:right w:val="nil"/>
             </w:tcBorders>
-            <w:shd w:val="clear" w:color="auto" w:fill="auto"/>
             <w:noWrap/>
             <w:vAlign w:val="bottom"/>
             <w:hideMark/>
@@ -7468,7 +7406,6 @@
               <w:bottom w:val="single" w:sz="4" w:space="0" w:color="44B3E1"/>
               <w:right w:val="nil"/>
             </w:tcBorders>
-            <w:shd w:val="clear" w:color="auto" w:fill="auto"/>
             <w:noWrap/>
             <w:vAlign w:val="bottom"/>
             <w:hideMark/>
@@ -7484,7 +7421,7 @@
               <w:rPr>
                 <w:color w:val="000000"/>
               </w:rPr>
-              <w:t>-7.31</w:t>
+              <w:t>-6.03</w:t>
             </w:r>
           </w:p>
         </w:tc>
@@ -7497,7 +7434,6 @@
               <w:bottom w:val="single" w:sz="4" w:space="0" w:color="44B3E1"/>
               <w:right w:val="single" w:sz="4" w:space="0" w:color="44B3E1"/>
             </w:tcBorders>
-            <w:shd w:val="clear" w:color="auto" w:fill="auto"/>
             <w:noWrap/>
             <w:vAlign w:val="bottom"/>
             <w:hideMark/>
@@ -7513,7 +7449,7 @@
               <w:rPr>
                 <w:color w:val="000000"/>
               </w:rPr>
-              <w:t>-2.88</w:t>
+              <w:t>-2.55</w:t>
             </w:r>
           </w:p>
         </w:tc>
@@ -7634,7 +7570,7 @@
               <w:rPr>
                 <w:color w:val="000000"/>
               </w:rPr>
-              <w:t>59</w:t>
+              <w:t>53</w:t>
             </w:r>
           </w:p>
         </w:tc>
@@ -7663,7 +7599,7 @@
               <w:rPr>
                 <w:color w:val="000000"/>
               </w:rPr>
-              <w:t>160</w:t>
+              <w:t>130</w:t>
             </w:r>
           </w:p>
         </w:tc>
@@ -7721,7 +7657,7 @@
               <w:rPr>
                 <w:color w:val="000000"/>
               </w:rPr>
-              <w:t>3.11</w:t>
+              <w:t>2.79</w:t>
             </w:r>
           </w:p>
         </w:tc>
@@ -7750,7 +7686,7 @@
               <w:rPr>
                 <w:color w:val="000000"/>
               </w:rPr>
-              <w:t>8.51</w:t>
+              <w:t>6.91</w:t>
             </w:r>
           </w:p>
         </w:tc>
@@ -7768,7 +7704,6 @@
               <w:bottom w:val="single" w:sz="4" w:space="0" w:color="44B3E1"/>
               <w:right w:val="nil"/>
             </w:tcBorders>
-            <w:shd w:val="clear" w:color="auto" w:fill="auto"/>
             <w:noWrap/>
             <w:vAlign w:val="bottom"/>
             <w:hideMark/>
@@ -7796,7 +7731,6 @@
               <w:bottom w:val="single" w:sz="4" w:space="0" w:color="44B3E1"/>
               <w:right w:val="nil"/>
             </w:tcBorders>
-            <w:shd w:val="clear" w:color="auto" w:fill="auto"/>
             <w:noWrap/>
             <w:vAlign w:val="bottom"/>
             <w:hideMark/>
@@ -7825,7 +7759,6 @@
               <w:bottom w:val="single" w:sz="4" w:space="0" w:color="44B3E1"/>
               <w:right w:val="nil"/>
             </w:tcBorders>
-            <w:shd w:val="clear" w:color="auto" w:fill="auto"/>
             <w:noWrap/>
             <w:vAlign w:val="bottom"/>
             <w:hideMark/>
@@ -7855,7 +7788,6 @@
               <w:bottom w:val="single" w:sz="4" w:space="0" w:color="44B3E1"/>
               <w:right w:val="nil"/>
             </w:tcBorders>
-            <w:shd w:val="clear" w:color="auto" w:fill="auto"/>
             <w:noWrap/>
             <w:vAlign w:val="bottom"/>
             <w:hideMark/>
@@ -7871,7 +7803,7 @@
               <w:rPr>
                 <w:color w:val="000000"/>
               </w:rPr>
-              <w:t>-11055</w:t>
+              <w:t>-8399</w:t>
             </w:r>
           </w:p>
         </w:tc>
@@ -7884,7 +7816,6 @@
               <w:bottom w:val="single" w:sz="4" w:space="0" w:color="44B3E1"/>
               <w:right w:val="nil"/>
             </w:tcBorders>
-            <w:shd w:val="clear" w:color="auto" w:fill="auto"/>
             <w:noWrap/>
             <w:vAlign w:val="bottom"/>
             <w:hideMark/>
@@ -7900,7 +7831,7 @@
               <w:rPr>
                 <w:color w:val="000000"/>
               </w:rPr>
-              <w:t>-3509</w:t>
+              <w:t>-3489</w:t>
             </w:r>
           </w:p>
         </w:tc>
@@ -7913,7 +7844,6 @@
               <w:bottom w:val="single" w:sz="4" w:space="0" w:color="44B3E1"/>
               <w:right w:val="nil"/>
             </w:tcBorders>
-            <w:shd w:val="clear" w:color="auto" w:fill="auto"/>
             <w:noWrap/>
             <w:vAlign w:val="bottom"/>
             <w:hideMark/>
@@ -7942,7 +7872,6 @@
               <w:bottom w:val="single" w:sz="4" w:space="0" w:color="44B3E1"/>
               <w:right w:val="nil"/>
             </w:tcBorders>
-            <w:shd w:val="clear" w:color="auto" w:fill="auto"/>
             <w:noWrap/>
             <w:vAlign w:val="bottom"/>
             <w:hideMark/>
@@ -7958,7 +7887,7 @@
               <w:rPr>
                 <w:color w:val="000000"/>
               </w:rPr>
-              <w:t>-1.42</w:t>
+              <w:t>-1.08</w:t>
             </w:r>
           </w:p>
         </w:tc>
@@ -7971,7 +7900,6 @@
               <w:bottom w:val="single" w:sz="4" w:space="0" w:color="44B3E1"/>
               <w:right w:val="single" w:sz="4" w:space="0" w:color="44B3E1"/>
             </w:tcBorders>
-            <w:shd w:val="clear" w:color="auto" w:fill="auto"/>
             <w:noWrap/>
             <w:vAlign w:val="bottom"/>
             <w:hideMark/>
@@ -8108,7 +8036,7 @@
               <w:rPr>
                 <w:color w:val="000000"/>
               </w:rPr>
-              <w:t>11309</w:t>
+              <w:t>10386</w:t>
             </w:r>
           </w:p>
         </w:tc>
@@ -8137,7 +8065,7 @@
               <w:rPr>
                 <w:color w:val="000000"/>
               </w:rPr>
-              <w:t>29813</w:t>
+              <w:t>24156</w:t>
             </w:r>
           </w:p>
         </w:tc>
@@ -8195,7 +8123,7 @@
               <w:rPr>
                 <w:color w:val="000000"/>
               </w:rPr>
-              <w:t>1.75</w:t>
+              <w:t>1.60</w:t>
             </w:r>
           </w:p>
         </w:tc>
@@ -8224,7 +8152,7 @@
               <w:rPr>
                 <w:color w:val="000000"/>
               </w:rPr>
-              <w:t>4.60</w:t>
+              <w:t>3.73</w:t>
             </w:r>
           </w:p>
         </w:tc>
